--- a/Reflectie's.docx
+++ b/Reflectie's.docx
@@ -12,6 +12,8 @@
           <w:szCs w:val="32"/>
         </w:rPr>
       </w:pPr>
+      <w:bookmarkStart w:id="0" w:name="_GoBack"/>
+      <w:bookmarkEnd w:id="0"/>
       <w:r>
         <w:rPr>
           <w:rFonts w:asciiTheme="majorHAnsi" w:hAnsiTheme="majorHAnsi"/>
@@ -66,15 +68,13 @@
         </w:tabs>
       </w:pPr>
       <w:r>
-        <w:t xml:space="preserve">- Eerste hoofdstukken maken en stukjes van </w:t>
-      </w:r>
-      <w:proofErr w:type="spellStart"/>
-      <w:r>
-        <w:t>groeps</w:t>
-      </w:r>
-      <w:proofErr w:type="spellEnd"/>
-      <w:r>
-        <w:t xml:space="preserve"> genoten samen voegen.</w:t>
+        <w:t>- Eerste hoofdstuk</w:t>
+      </w:r>
+      <w:r>
+        <w:t>ken maken en stukjes van groeps</w:t>
+      </w:r>
+      <w:r>
+        <w:t>genoten samen voegen.</w:t>
       </w:r>
     </w:p>
     <w:p>
@@ -151,15 +151,13 @@
         </w:tabs>
       </w:pPr>
       <w:r>
-        <w:t xml:space="preserve">Ik vind de samen werking met Kevin, Rik Jan, Thijs en Sergen goed verlopen. In het begin werden er direct goede afspraken gemaakt en deze werden goed na geleefd. Wat ik zelf minder fijn vond was dat sommige instellingen in het beginnen bij een aantal snel waren geregeld en bij anderen niet waardoor die direct niet mee konden komen en anderen al druk met de code bezig waren. Later werden die ook geholpen en werkte alles bij iedereen en kon iedereen doen wat hij moest doen. Iedereen zou in zijn eigen branche werken om problemen te voorkomen en dat dit niet werd na geleefd vond ik wel jammer, gelukkig zijn hier geen grote problemen door ontstaan en was ik niet de enige en hebben we het in de groep gegooid en werd hier niet moeilijk over gedaan en paste iedereen zich weer aan. Dankzij het gebruik van de </w:t>
-      </w:r>
-      <w:proofErr w:type="spellStart"/>
-      <w:r>
-        <w:t>groepschat</w:t>
-      </w:r>
-      <w:proofErr w:type="spellEnd"/>
-      <w:r>
-        <w:t xml:space="preserve"> was de communicatie erg goed en heb ik onze groep als zeer prettig ervaren en zou ik het leuk vinden om nog is een opdracht met deze jongens te mogen doen.</w:t>
+        <w:t>Ik vind de samen werking met Kevin, Rik Jan, Thijs en Sergen goed verlopen. In het begin werden er direct goede afspraken gemaakt en deze werden goed na geleefd. Wat ik zelf minder fijn vond was dat sommige instellingen in het beginnen bij een aantal snel waren geregeld en bij anderen niet waardoor die direct niet mee konden komen en anderen al druk met de code bezig waren. Later werden die ook geholpen en werkte alles bij iedereen en kon iedereen doen wat hij moest doen. Iedereen zou in zijn eigen branche werken om problemen te voorkomen en dat dit niet werd na geleefd vond ik wel jammer, gelukkig zijn hier geen grote problemen door ontstaan en was ik niet de enige en hebben we het in de groep gegooid en werd hier niet moeilijk over gedaan en paste iedereen zich weer aan. Dankzij het gebruik van de groeps</w:t>
+      </w:r>
+      <w:r>
+        <w:t xml:space="preserve">gesprek </w:t>
+      </w:r>
+      <w:r>
+        <w:t>was de communicatie erg goed en heb ik onze groep als zeer prettig ervaren en zou ik het leuk vinden om nog is een opdracht met deze jongens te mogen doen.</w:t>
       </w:r>
     </w:p>
     <w:p>
@@ -568,6 +566,7 @@
             <w:r>
               <w:rPr>
                 <w:noProof/>
+                <w:lang w:eastAsia="nl-NL"/>
               </w:rPr>
               <w:drawing>
                 <wp:inline distT="114300" distB="114300" distL="114300" distR="114300" wp14:anchorId="2118BA5D" wp14:editId="4CB24226">
@@ -608,6 +607,7 @@
             <w:r>
               <w:rPr>
                 <w:noProof/>
+                <w:lang w:eastAsia="nl-NL"/>
               </w:rPr>
               <w:drawing>
                 <wp:inline distT="114300" distB="114300" distL="114300" distR="114300" wp14:anchorId="6DA086C4" wp14:editId="425EFAAC">
@@ -1408,6 +1408,7 @@
             <w:r>
               <w:rPr>
                 <w:noProof/>
+                <w:lang w:eastAsia="nl-NL"/>
               </w:rPr>
               <w:drawing>
                 <wp:inline distT="114300" distB="114300" distL="114300" distR="114300" wp14:anchorId="50C380DC" wp14:editId="773352BB">
@@ -1476,6 +1477,7 @@
       <w:r>
         <w:rPr>
           <w:noProof/>
+          <w:lang w:eastAsia="nl-NL"/>
         </w:rPr>
         <w:drawing>
           <wp:inline distT="114300" distB="114300" distL="114300" distR="114300" wp14:anchorId="06F9D5D6" wp14:editId="398D16A2">
@@ -1766,7 +1768,6 @@
         <w:lastRenderedPageBreak/>
         <w:t xml:space="preserve">Reflectie </w:t>
       </w:r>
-      <w:proofErr w:type="spellStart"/>
       <w:r>
         <w:rPr>
           <w:rFonts w:asciiTheme="majorHAnsi" w:hAnsiTheme="majorHAnsi"/>
@@ -1774,9 +1775,8 @@
           <w:sz w:val="32"/>
           <w:szCs w:val="32"/>
         </w:rPr>
-        <w:t>Keving</w:t>
-      </w:r>
-      <w:proofErr w:type="spellEnd"/>
+        <w:t>Kevin</w:t>
+      </w:r>
       <w:r>
         <w:rPr>
           <w:rFonts w:asciiTheme="majorHAnsi" w:hAnsiTheme="majorHAnsi"/>
@@ -1896,127 +1896,118 @@
       </w:r>
       <w:proofErr w:type="spellEnd"/>
       <w:r>
-        <w:t>/</w:t>
+        <w:t xml:space="preserve"> en J</w:t>
+      </w:r>
+      <w:r>
+        <w:t>ava documentatie  schrijven</w:t>
+      </w:r>
+    </w:p>
+    <w:p>
+      <w:pPr>
+        <w:pStyle w:val="Geenafstand"/>
+      </w:pPr>
+    </w:p>
+    <w:p>
+      <w:pPr>
+        <w:pStyle w:val="Geenafstand"/>
+      </w:pPr>
+      <w:r>
+        <w:rPr>
+          <w:b/>
+        </w:rPr>
+        <w:t>Samenwerking</w:t>
+      </w:r>
+    </w:p>
+    <w:p>
+      <w:pPr>
+        <w:pStyle w:val="Geenafstand"/>
+      </w:pPr>
+      <w:r>
+        <w:t>Ik vond het project aan het begin wat langzaam op gang komen, maar toen we door hadden hoe dingen werkten ging het opeens in een stroomversnelling. Ineens kwamen opdrachten af en kregen grafische interfaces vorm, terwijl aan de achterkant allerlei nieuwe functionaliteiten toegevoegd werden.</w:t>
+      </w:r>
+    </w:p>
+    <w:p>
+      <w:pPr>
+        <w:pStyle w:val="Geenafstand"/>
+      </w:pPr>
+    </w:p>
+    <w:p>
+      <w:pPr>
+        <w:pStyle w:val="Geenafstand"/>
+      </w:pPr>
+      <w:r>
+        <w:t xml:space="preserve">De samenwerking met Bart, Rik Jan, Thijs en Sergen was niet perfect, maar ook niet slecht. Er was miscommunicatie over zaken als git-pushes, </w:t>
       </w:r>
       <w:proofErr w:type="spellStart"/>
       <w:r>
-        <w:t>java</w:t>
+        <w:t>branching</w:t>
       </w:r>
       <w:proofErr w:type="spellEnd"/>
       <w:r>
-        <w:t xml:space="preserve"> documentatie  schrijven</w:t>
-      </w:r>
-    </w:p>
-    <w:p>
-      <w:pPr>
-        <w:pStyle w:val="Geenafstand"/>
-      </w:pPr>
-    </w:p>
-    <w:p>
-      <w:pPr>
-        <w:pStyle w:val="Geenafstand"/>
-      </w:pPr>
-      <w:r>
-        <w:rPr>
-          <w:b/>
-        </w:rPr>
-        <w:t>Samenwerking</w:t>
-      </w:r>
-    </w:p>
-    <w:p>
-      <w:pPr>
-        <w:pStyle w:val="Geenafstand"/>
-      </w:pPr>
-      <w:r>
-        <w:t>Ik vond het project aan het begin wat langzaam op gang komen, maar toen we door hadden hoe dingen werkten ging het opeens in een stroomversnelling. Ineens kwamen opdrachten af en kregen grafische interfaces vorm, terwijl aan de achterkant allerlei nieuwe functionaliteiten toegevoegd werden.</w:t>
-      </w:r>
-    </w:p>
-    <w:p>
-      <w:pPr>
-        <w:pStyle w:val="Geenafstand"/>
-      </w:pPr>
-    </w:p>
-    <w:p>
-      <w:pPr>
-        <w:pStyle w:val="Geenafstand"/>
-      </w:pPr>
-      <w:r>
-        <w:t xml:space="preserve">De samenwerking met Bart, Rik Jan, Thijs en Sergen was niet perfect, maar ook niet slecht. Er was miscommunicatie over zaken als git-pushes, </w:t>
+        <w:t xml:space="preserve"> en bepaalde manieren van werken maar dat is nou ook weer een vlak waar het erg goed ging. Updates aan het programma gingen soms naadloos in elkaar over wat erg prettig was. We hebben verschillende meningen gehad over oplossingen, maar uiteindelijk leg je je toch neer bij de oplossing die </w:t>
+      </w:r>
+      <w:r>
+        <w:t>code technisch</w:t>
+      </w:r>
+      <w:r>
+        <w:t xml:space="preserve"> het beste is of het snelst te implementeren is. Je leert toch met elkaar te werken en je aan te passen aan de stijl van anderen. Dit is het eerste project waarbij ik het gevoel had dat ik niet in mijn eentje alles op mij moest nemen. Door een goede taakverdeling en het gebruik van </w:t>
       </w:r>
       <w:proofErr w:type="spellStart"/>
       <w:r>
-        <w:t>branching</w:t>
+        <w:t>GitHub</w:t>
       </w:r>
       <w:proofErr w:type="spellEnd"/>
       <w:r>
-        <w:t xml:space="preserve"> en bepaalde manieren van werken maar dat is nou ook weer een vlak waar het erg goed ging. Updates aan het programma gingen soms naadloos in elkaar over wat erg prettig was. We hebben verschillende meningen gehad over oplossingen, maar uiteindelijk leg je je toch neer bij de oplossing die </w:t>
+        <w:t xml:space="preserve"> hebben we tegelijkertijd aan verschillende onderdelen van het programma kunnen werken.</w:t>
+      </w:r>
+    </w:p>
+    <w:p>
+      <w:pPr>
+        <w:pStyle w:val="Geenafstand"/>
+      </w:pPr>
+    </w:p>
+    <w:p>
+      <w:pPr>
+        <w:pStyle w:val="Geenafstand"/>
+      </w:pPr>
+      <w:r>
+        <w:rPr>
+          <w:b/>
+        </w:rPr>
+        <w:t>Leermomenten</w:t>
+      </w:r>
+    </w:p>
+    <w:p>
+      <w:pPr>
+        <w:pStyle w:val="Geenafstand"/>
+      </w:pPr>
+      <w:r>
+        <w:t>Ik heb zelf het MVC geïmplementeerd ( Thijs heeft ook het een en ander bijgedragen ). Dit was een lastig klusje aangezien alles in elkaar verweven was. Ik heb er wel van geleerd. Ik weet bijvoorbeeld nu wel hoe een Model-View-Controller in elkaar zit en dat het best handig is om die structuur gelijk te volgen als je een nieuw programma schrijft.</w:t>
+      </w:r>
+    </w:p>
+    <w:p>
+      <w:pPr>
+        <w:pStyle w:val="Geenafstand"/>
+      </w:pPr>
+    </w:p>
+    <w:p>
+      <w:pPr>
+        <w:pStyle w:val="Geenafstand"/>
+      </w:pPr>
+      <w:r>
+        <w:t xml:space="preserve">Ook heb ik geleerd om het internetplatform </w:t>
       </w:r>
       <w:proofErr w:type="spellStart"/>
       <w:r>
-        <w:t>codetechnisch</w:t>
+        <w:t>GitHub</w:t>
       </w:r>
       <w:proofErr w:type="spellEnd"/>
       <w:r>
-        <w:t xml:space="preserve"> het beste is of het snelst te implementeren is. Je leert toch met elkaar te werken en je aan te passen aan de stijl van anderen. Dit is het eerste project waarbij ik het gevoel had dat ik niet in mijn eentje alles op mij moest nemen. Door een goede taakverdeling en het gebruik van </w:t>
-      </w:r>
-      <w:proofErr w:type="spellStart"/>
-      <w:r>
-        <w:t>GitHub</w:t>
-      </w:r>
-      <w:proofErr w:type="spellEnd"/>
-      <w:r>
-        <w:t xml:space="preserve"> hebben we tegelijkertijd aan verschillende onderdelen van het programma kunnen werken.</w:t>
-      </w:r>
-    </w:p>
-    <w:p>
-      <w:pPr>
-        <w:pStyle w:val="Geenafstand"/>
-      </w:pPr>
-    </w:p>
-    <w:p>
-      <w:pPr>
-        <w:pStyle w:val="Geenafstand"/>
-      </w:pPr>
-      <w:r>
-        <w:rPr>
-          <w:b/>
-        </w:rPr>
-        <w:t>Leermomenten</w:t>
-      </w:r>
-    </w:p>
-    <w:p>
-      <w:pPr>
-        <w:pStyle w:val="Geenafstand"/>
-      </w:pPr>
-      <w:r>
-        <w:t>Ik heb zelf het MVC geïmplementeerd ( Thijs heeft ook het een en ander bijgedragen ). Dit was een lastig klusje aangezien alles in elkaar verweven was. Ik heb er wel van geleerd. Ik weet bijvoorbeeld nu wel hoe een Model-View-Controller in elkaar zit en dat het best handig is om die structuur gelijk te volgen als je een nieuw programma schrijft.</w:t>
-      </w:r>
-    </w:p>
-    <w:p>
-      <w:pPr>
-        <w:pStyle w:val="Geenafstand"/>
-      </w:pPr>
-    </w:p>
-    <w:p>
-      <w:pPr>
-        <w:pStyle w:val="Geenafstand"/>
-      </w:pPr>
-      <w:r>
-        <w:t xml:space="preserve">Ook heb ik geleerd om het internetplatform </w:t>
-      </w:r>
-      <w:proofErr w:type="spellStart"/>
-      <w:r>
-        <w:t>GitHub</w:t>
-      </w:r>
-      <w:proofErr w:type="spellEnd"/>
-      <w:r>
         <w:t xml:space="preserve"> te gebruiken. Dit is een versie </w:t>
       </w:r>
-      <w:proofErr w:type="spellStart"/>
-      <w:r>
-        <w:t>controle-systeem</w:t>
-      </w:r>
-      <w:proofErr w:type="spellEnd"/>
+      <w:r>
+        <w:t>controlesysteem</w:t>
+      </w:r>
       <w:r>
         <w:t xml:space="preserve"> die het gemakkelijk maakt om wijzigingen in code bij te houden en ( als het mislukt ) terug te keren naar een voorgaande staat van code. Dit gaat later goed van pas komen.</w:t>
       </w:r>
@@ -2089,11 +2080,9 @@
       <w:r>
         <w:t xml:space="preserve">Over het eindresultaat ben ik wel tevreden. We hebben met beperkte kennis in een zeer krap tijdsbestek toch een leuk programma weten neer te zetten. Of het </w:t>
       </w:r>
-      <w:proofErr w:type="spellStart"/>
-      <w:r>
-        <w:t>codetechnisch</w:t>
-      </w:r>
-      <w:proofErr w:type="spellEnd"/>
+      <w:r>
+        <w:t>code technisch</w:t>
+      </w:r>
       <w:r>
         <w:t xml:space="preserve"> allemaal klopt en netjes is, weet ik niet. Ik weet wel dat het programma werkt zoals we dat graag wilden doen.</w:t>
       </w:r>
@@ -2150,8 +2139,8 @@
           <w:szCs w:val="32"/>
         </w:rPr>
       </w:pPr>
-      <w:bookmarkStart w:id="0" w:name="h.o8k549saftfs" w:colFirst="0" w:colLast="0"/>
-      <w:bookmarkEnd w:id="0"/>
+      <w:bookmarkStart w:id="1" w:name="h.o8k549saftfs" w:colFirst="0" w:colLast="0"/>
+      <w:bookmarkEnd w:id="1"/>
       <w:r>
         <w:br w:type="page"/>
       </w:r>
@@ -2183,183 +2172,164 @@
           <w:sz w:val="32"/>
           <w:szCs w:val="32"/>
         </w:rPr>
-        <w:t xml:space="preserve">Sergen </w:t>
+        <w:t>Sergen Nurel</w:t>
+      </w:r>
+    </w:p>
+    <w:p>
+      <w:pPr>
+        <w:pStyle w:val="Geenafstand"/>
+        <w:rPr>
+          <w:b/>
+        </w:rPr>
+      </w:pPr>
+      <w:r>
+        <w:rPr>
+          <w:b/>
+        </w:rPr>
+        <w:t>Introductie</w:t>
+      </w:r>
+    </w:p>
+    <w:p>
+      <w:pPr>
+        <w:pStyle w:val="Geenafstand"/>
+      </w:pPr>
+      <w:r>
+        <w:rPr>
+          <w:sz w:val="24"/>
+        </w:rPr>
+        <w:t>Wij kregen de opdracht om een vossen en konijnen project te verbeteren naar de hand van een lijst met opdrachten.</w:t>
+      </w:r>
+    </w:p>
+    <w:p>
+      <w:pPr>
+        <w:pStyle w:val="Geenafstand"/>
+      </w:pPr>
+    </w:p>
+    <w:p>
+      <w:pPr>
+        <w:pStyle w:val="Geenafstand"/>
+        <w:rPr>
+          <w:b/>
+        </w:rPr>
+      </w:pPr>
+      <w:r>
+        <w:rPr>
+          <w:b/>
+        </w:rPr>
+        <w:t>Samenwerking</w:t>
+      </w:r>
+    </w:p>
+    <w:p>
+      <w:pPr>
+        <w:pStyle w:val="Geenafstand"/>
+      </w:pPr>
+      <w:r>
+        <w:t>Ik heb tijdens het project samengewerkt met Thijs, Keven, Rik</w:t>
+      </w:r>
+      <w:r>
+        <w:t xml:space="preserve"> </w:t>
+      </w:r>
+      <w:r>
+        <w:t xml:space="preserve">Jan en Bart. De communicatie in het groepje verliep goed maar het liep in het begin vooral via de Telegram chat, en we kwamen onvoldoende bij elkaar om samen aan het project te werken. </w:t>
+      </w:r>
+      <w:r>
+        <w:t>Het delen van code verliep via G</w:t>
+      </w:r>
+      <w:r>
+        <w:t>ithub en het ging ook goed ondanks wat drama over het pushen in de master branche.</w:t>
+      </w:r>
+    </w:p>
+    <w:p>
+      <w:pPr>
+        <w:pStyle w:val="Geenafstand"/>
+      </w:pPr>
+      <w:r>
+        <w:t>het verdelen van de taken tussen groepsgenoten ging wat slechter want ervaren groepsgenoten konden bepaalde opdrachten veel sneller af krijgen waardoor anderen weer achter liepen en daardoor kwam er vertraging waardoor hun werk over moest worden genomen zodat we door konden gaan met het programmeren. Ondanks alle nadelen was het wel een gezellig en leuk groepje om mee samen te werken.</w:t>
+      </w:r>
+    </w:p>
+    <w:p>
+      <w:pPr>
+        <w:pStyle w:val="Geenafstand"/>
+      </w:pPr>
+    </w:p>
+    <w:p>
+      <w:pPr>
+        <w:pStyle w:val="Geenafstand"/>
+        <w:rPr>
+          <w:b/>
+        </w:rPr>
+      </w:pPr>
+      <w:r>
+        <w:rPr>
+          <w:b/>
+        </w:rPr>
+        <w:t>Leermomenten</w:t>
+      </w:r>
+    </w:p>
+    <w:p>
+      <w:pPr>
+        <w:pStyle w:val="Geenafstand"/>
+      </w:pPr>
+      <w:r>
+        <w:t xml:space="preserve">Omdat dit het eerste keer is dat ik actief </w:t>
       </w:r>
       <w:proofErr w:type="spellStart"/>
       <w:r>
-        <w:rPr>
-          <w:rFonts w:asciiTheme="majorHAnsi" w:hAnsiTheme="majorHAnsi"/>
-          <w:color w:val="2E74B5" w:themeColor="accent1" w:themeShade="BF"/>
-          <w:sz w:val="32"/>
-          <w:szCs w:val="32"/>
-        </w:rPr>
-        <w:t>Nurel</w:t>
+        <w:t>java</w:t>
       </w:r>
       <w:proofErr w:type="spellEnd"/>
-    </w:p>
-    <w:p>
-      <w:pPr>
-        <w:pStyle w:val="Geenafstand"/>
-        <w:rPr>
-          <w:b/>
-        </w:rPr>
-      </w:pPr>
-      <w:r>
-        <w:rPr>
-          <w:b/>
-        </w:rPr>
-        <w:t>Introductie</w:t>
-      </w:r>
-    </w:p>
-    <w:p>
-      <w:pPr>
-        <w:pStyle w:val="Geenafstand"/>
-      </w:pPr>
-      <w:r>
-        <w:rPr>
-          <w:sz w:val="24"/>
-        </w:rPr>
-        <w:t>Wij kregen de opdracht om een vossen en konijnen project te verbeteren naar de hand van een lijst met opdrachten.</w:t>
-      </w:r>
-    </w:p>
-    <w:p>
-      <w:pPr>
-        <w:pStyle w:val="Geenafstand"/>
-      </w:pPr>
-    </w:p>
-    <w:p>
-      <w:pPr>
-        <w:pStyle w:val="Geenafstand"/>
-        <w:rPr>
-          <w:b/>
-        </w:rPr>
-      </w:pPr>
-      <w:r>
-        <w:rPr>
-          <w:b/>
-        </w:rPr>
-        <w:t>Samenwerking</w:t>
-      </w:r>
-    </w:p>
-    <w:p>
-      <w:pPr>
-        <w:pStyle w:val="Geenafstand"/>
-      </w:pPr>
-      <w:r>
-        <w:t xml:space="preserve">Ik heb tijdens het project samengewerkt met Thijs, Keven, </w:t>
+      <w:r>
+        <w:t xml:space="preserve"> ging programmeren met </w:t>
       </w:r>
       <w:proofErr w:type="spellStart"/>
       <w:r>
-        <w:t>RikJan</w:t>
+        <w:t>Intellij</w:t>
       </w:r>
       <w:proofErr w:type="spellEnd"/>
       <w:r>
-        <w:t xml:space="preserve"> en Bart. De communicatie in het groepje verliep goed maar het liep in het begin vooral via de Telegram chat, en we kwamen onvoldoende bij elkaar om samen aan het project te werken. Het delen van code verliep via </w:t>
+        <w:t xml:space="preserve"> heb ik nieuwe dingen geleerd over het gebruik van </w:t>
       </w:r>
       <w:proofErr w:type="spellStart"/>
       <w:r>
-        <w:t>github</w:t>
+        <w:t>intellij</w:t>
       </w:r>
       <w:proofErr w:type="spellEnd"/>
       <w:r>
-        <w:t xml:space="preserve"> en het ging ook goed ondanks wat drama over het pushen in de master branche.</w:t>
-      </w:r>
-    </w:p>
-    <w:p>
-      <w:pPr>
-        <w:pStyle w:val="Geenafstand"/>
-      </w:pPr>
-      <w:r>
-        <w:t>het verdelen van de taken tussen groepsgenoten ging wat slechter want ervaren groepsgenoten konden bepaalde opdrachten veel sneller af krijgen waardoor anderen weer achter liepen en daardoor kwam er vertraging waardoor hun werk over moest worden genomen zodat we door konden gaan met het programmeren. Ondanks alle nadelen was het wel een gezellig en leuk groepje om mee samen te werken.</w:t>
-      </w:r>
-    </w:p>
-    <w:p>
-      <w:pPr>
-        <w:pStyle w:val="Geenafstand"/>
-      </w:pPr>
-    </w:p>
-    <w:p>
-      <w:pPr>
-        <w:pStyle w:val="Geenafstand"/>
-        <w:rPr>
-          <w:b/>
-        </w:rPr>
-      </w:pPr>
-      <w:r>
-        <w:rPr>
-          <w:b/>
-        </w:rPr>
-        <w:t>Leermomenten</w:t>
-      </w:r>
-    </w:p>
-    <w:p>
-      <w:pPr>
-        <w:pStyle w:val="Geenafstand"/>
-      </w:pPr>
-      <w:r>
-        <w:t xml:space="preserve">Omdat dit het eerste keer is dat ik actief </w:t>
+        <w:t xml:space="preserve"> zoals; shortcuts voor het sneller werken,  het maken van branches, het genereren van diagrammen en het optimaal baseren van code op de laatste taal niveau. Ook heb ik door het maken van het ‘</w:t>
       </w:r>
       <w:proofErr w:type="spellStart"/>
       <w:r>
-        <w:t>java</w:t>
+        <w:t>Settings</w:t>
       </w:r>
       <w:proofErr w:type="spellEnd"/>
       <w:r>
-        <w:t xml:space="preserve"> ging programmeren met </w:t>
+        <w:t xml:space="preserve"> Paneel’ geleerd hoe je </w:t>
+      </w:r>
+      <w:r>
+        <w:t>‘</w:t>
       </w:r>
       <w:proofErr w:type="spellStart"/>
       <w:r>
-        <w:t>Intellij</w:t>
+        <w:t>Graphical</w:t>
       </w:r>
       <w:proofErr w:type="spellEnd"/>
       <w:r>
-        <w:t xml:space="preserve"> heb ik nieuwe dingen geleerd over het gebruik van </w:t>
+        <w:t xml:space="preserve"> User Interfaces’ (</w:t>
       </w:r>
       <w:proofErr w:type="spellStart"/>
       <w:r>
-        <w:t>intellij</w:t>
+        <w:t>GUI’s</w:t>
       </w:r>
       <w:proofErr w:type="spellEnd"/>
       <w:r>
-        <w:t xml:space="preserve"> zoals; shortcuts voor het sneller werken,  het maken van branches, het genereren van diagrammen en het optimaal baseren van code op de laatste taal niveau. Ook heb ik door het maken van het ‘</w:t>
-      </w:r>
-      <w:proofErr w:type="spellStart"/>
-      <w:r>
-        <w:t>Settings</w:t>
-      </w:r>
-      <w:proofErr w:type="spellEnd"/>
-      <w:r>
-        <w:t xml:space="preserve"> Paneel’ geleerd hoe je </w:t>
-      </w:r>
-      <w:proofErr w:type="spellStart"/>
-      <w:r>
-        <w:t>Graphical</w:t>
-      </w:r>
-      <w:proofErr w:type="spellEnd"/>
-      <w:r>
-        <w:t xml:space="preserve"> User Interfaces (</w:t>
-      </w:r>
-      <w:proofErr w:type="spellStart"/>
-      <w:r>
-        <w:t>GUI’s</w:t>
-      </w:r>
-      <w:proofErr w:type="spellEnd"/>
-      <w:r>
-        <w:t xml:space="preserve">) moet maken in </w:t>
-      </w:r>
-      <w:proofErr w:type="spellStart"/>
-      <w:r>
-        <w:t>java</w:t>
-      </w:r>
-      <w:proofErr w:type="spellEnd"/>
-      <w:r>
-        <w:t xml:space="preserve"> en hoe je moet programmeren met extensies en </w:t>
-      </w:r>
-      <w:proofErr w:type="spellStart"/>
-      <w:r>
-        <w:t>implementies</w:t>
-      </w:r>
-      <w:proofErr w:type="spellEnd"/>
+        <w:t>) moet maken in J</w:t>
+      </w:r>
+      <w:r>
+        <w:t xml:space="preserve">ava en hoe je moet programmeren met extensies en </w:t>
+      </w:r>
+      <w:r>
+        <w:t>implementaties</w:t>
+      </w:r>
       <w:r>
         <w:t xml:space="preserve">. Het implementeren van een Thread was een uitdaging voor mij maar het is me uiteindelijk wel gelukt, daardoor heb ik geleerd hoe je het beste met </w:t>
       </w:r>
@@ -2781,15 +2751,7 @@
             </w:r>
             <w:proofErr w:type="spellEnd"/>
             <w:r>
-              <w:t xml:space="preserve"> gedeeltelijk </w:t>
-            </w:r>
-            <w:proofErr w:type="spellStart"/>
-            <w:r>
-              <w:t>gerefactord</w:t>
-            </w:r>
-            <w:proofErr w:type="spellEnd"/>
-            <w:r>
-              <w:t>.</w:t>
+              <w:t xml:space="preserve"> gedeeltelijk gerefactord.</w:t>
             </w:r>
           </w:p>
         </w:tc>
@@ -2968,23 +2930,32 @@
             </w:r>
             <w:proofErr w:type="spellEnd"/>
             <w:r>
-              <w:t xml:space="preserve"> het heet nu </w:t>
+              <w:t xml:space="preserve"> het heet nu NaturalEntity omdat gras deze klasse ook </w:t>
             </w:r>
             <w:proofErr w:type="spellStart"/>
             <w:r>
-              <w:t>NaturalEntity</w:t>
+              <w:t>extend</w:t>
             </w:r>
             <w:proofErr w:type="spellEnd"/>
             <w:r>
-              <w:t xml:space="preserve"> omdat gras deze klasse ook </w:t>
+              <w:t>.</w:t>
+            </w:r>
+          </w:p>
+          <w:p>
+            <w:pPr>
+              <w:widowControl w:val="0"/>
+              <w:spacing w:line="240" w:lineRule="auto"/>
+            </w:pPr>
+            <w:r>
+              <w:t xml:space="preserve">*NaturalEntity en haar subklassen totaal </w:t>
             </w:r>
             <w:proofErr w:type="spellStart"/>
             <w:r>
-              <w:t>extend</w:t>
+              <w:t>gerefactort</w:t>
             </w:r>
             <w:proofErr w:type="spellEnd"/>
             <w:r>
-              <w:t>.</w:t>
+              <w:t xml:space="preserve"> en methoden zoals act en breed zijn nu universeel gemaakt.</w:t>
             </w:r>
           </w:p>
           <w:p>
@@ -2993,40 +2964,7 @@
               <w:spacing w:line="240" w:lineRule="auto"/>
             </w:pPr>
             <w:r>
-              <w:t>*</w:t>
-            </w:r>
-            <w:proofErr w:type="spellStart"/>
-            <w:r>
-              <w:t>NaturalEntity</w:t>
-            </w:r>
-            <w:proofErr w:type="spellEnd"/>
-            <w:r>
-              <w:t xml:space="preserve"> en haar subklassen totaal </w:t>
-            </w:r>
-            <w:proofErr w:type="spellStart"/>
-            <w:r>
-              <w:t>gerefactort</w:t>
-            </w:r>
-            <w:proofErr w:type="spellEnd"/>
-            <w:r>
-              <w:t xml:space="preserve"> en methoden zoals act en breed zijn nu universeel gemaakt.</w:t>
-            </w:r>
-          </w:p>
-          <w:p>
-            <w:pPr>
-              <w:widowControl w:val="0"/>
-              <w:spacing w:line="240" w:lineRule="auto"/>
-            </w:pPr>
-            <w:r>
-              <w:t xml:space="preserve">*Thread </w:t>
-            </w:r>
-            <w:proofErr w:type="spellStart"/>
-            <w:r>
-              <w:t>gerefactord</w:t>
-            </w:r>
-            <w:proofErr w:type="spellEnd"/>
-            <w:r>
-              <w:t xml:space="preserve"> en verplaatst naar Simulator. </w:t>
+              <w:t xml:space="preserve">*Thread gerefactord en verplaatst naar Simulator. </w:t>
             </w:r>
           </w:p>
         </w:tc>
@@ -3154,15 +3092,7 @@
             </w:r>
             <w:proofErr w:type="spellEnd"/>
             <w:r>
-              <w:t xml:space="preserve"> gaat maar </w:t>
-            </w:r>
-            <w:proofErr w:type="spellStart"/>
-            <w:r>
-              <w:t>NaturalEntity</w:t>
-            </w:r>
-            <w:proofErr w:type="spellEnd"/>
-            <w:r>
-              <w:t xml:space="preserve"> is universeel dus er moet een aparte manier komen om dat op te vangen. </w:t>
+              <w:t xml:space="preserve"> gaat maar NaturalEntity is universeel dus er moet een aparte manier komen om dat op te vangen. </w:t>
             </w:r>
           </w:p>
         </w:tc>
@@ -3344,15 +3274,7 @@
         <w:pStyle w:val="Geenafstand"/>
       </w:pPr>
       <w:r>
-        <w:t xml:space="preserve">Voor meer informatie over onze logboek zie </w:t>
-      </w:r>
-      <w:proofErr w:type="spellStart"/>
-      <w:r>
-        <w:t>Github</w:t>
-      </w:r>
-      <w:proofErr w:type="spellEnd"/>
-      <w:r>
-        <w:t xml:space="preserve"> link: </w:t>
+        <w:t xml:space="preserve">Voor meer informatie over onze logboek zie Github link: </w:t>
       </w:r>
       <w:hyperlink r:id="rId9">
         <w:r>
@@ -3372,15 +3294,7 @@
         <w:pStyle w:val="Geenafstand"/>
       </w:pPr>
       <w:r>
-        <w:t xml:space="preserve">Voor meer informatie over onze logboek in grafieken zie </w:t>
-      </w:r>
-      <w:proofErr w:type="spellStart"/>
-      <w:r>
-        <w:t>Github</w:t>
-      </w:r>
-      <w:proofErr w:type="spellEnd"/>
-      <w:r>
-        <w:t xml:space="preserve"> link: </w:t>
+        <w:t xml:space="preserve">Voor meer informatie over onze logboek in grafieken zie Github link: </w:t>
       </w:r>
     </w:p>
     <w:p>
@@ -3408,21 +3322,7 @@
         <w:rPr>
           <w:sz w:val="16"/>
         </w:rPr>
-        <w:t xml:space="preserve">(de </w:t>
-      </w:r>
-      <w:proofErr w:type="spellStart"/>
-      <w:r>
-        <w:rPr>
-          <w:sz w:val="16"/>
-        </w:rPr>
-        <w:t>Github</w:t>
-      </w:r>
-      <w:proofErr w:type="spellEnd"/>
-      <w:r>
-        <w:rPr>
-          <w:sz w:val="16"/>
-        </w:rPr>
-        <w:t xml:space="preserve"> links zullen pas beschikbaar zijn op 2 februari omdat wij onze code niet vrij willen geven aan concurrenten)</w:t>
+        <w:t>(de Github links zullen pas beschikbaar zijn op 2 februari omdat wij onze code niet vrij willen geven aan concurrenten)</w:t>
       </w:r>
     </w:p>
     <w:p>
@@ -3602,11 +3502,9 @@
           <w:tab w:val="left" w:pos="2835"/>
         </w:tabs>
       </w:pPr>
-      <w:proofErr w:type="spellStart"/>
-      <w:r>
-        <w:t>Sequence</w:t>
-      </w:r>
-      <w:proofErr w:type="spellEnd"/>
+      <w:r>
+        <w:t>Sequentie</w:t>
+      </w:r>
       <w:r>
         <w:t xml:space="preserve">-diagram </w:t>
       </w:r>
@@ -3752,10 +3650,7 @@
         <w:t>Al met al vond ik het wel een leuk project. Ik heb veel opgestoken en geleerd om samen aan iets te programmeren.</w:t>
       </w:r>
     </w:p>
-    <w:p>
-      <w:bookmarkStart w:id="1" w:name="_GoBack"/>
-      <w:bookmarkEnd w:id="1"/>
-    </w:p>
+    <w:p/>
     <w:sectPr>
       <w:pgSz w:w="11906" w:h="16838"/>
       <w:pgMar w:top="1417" w:right="1417" w:bottom="1417" w:left="1417" w:header="708" w:footer="708" w:gutter="0"/>
